--- a/development log.docx
+++ b/development log.docx
@@ -2520,8 +2520,6 @@
         </w:rPr>
         <w:t>requirements.txt</w:t>
       </w:r>
-      <w:bookmarkStart w:id="2" w:name="_GoBack"/>
-      <w:bookmarkEnd w:id="2"/>
     </w:p>
     <w:p>
       <w:pPr>
@@ -2545,6 +2543,263 @@
           <w:lang w:val="en-US"/>
         </w:rPr>
         <w:t xml:space="preserve"> install –r requirements.txt</w:t>
+      </w:r>
+    </w:p>
+    <w:p>
+      <w:r>
+        <w:t xml:space="preserve">Загрузка изображения на сервера ТГ и получение </w:t>
+      </w:r>
+      <w:r>
+        <w:rPr>
+          <w:lang w:val="en-US"/>
+        </w:rPr>
+        <w:t>id</w:t>
+      </w:r>
+      <w:r>
+        <w:t xml:space="preserve"> изображения</w:t>
+      </w:r>
+    </w:p>
+    <w:p>
+      <w:pPr>
+        <w:shd w:val="clear" w:color="auto" w:fill="1E1F22"/>
+        <w:spacing w:after="0" w:line="240" w:lineRule="auto"/>
+        <w:rPr>
+          <w:rFonts w:ascii="Courier New" w:eastAsia="Times New Roman" w:hAnsi="Courier New" w:cs="Courier New"/>
+          <w:color w:val="BCBEC4"/>
+          <w:sz w:val="24"/>
+          <w:szCs w:val="24"/>
+          <w:lang w:val="en-US" w:eastAsia="ru-RU"/>
+        </w:rPr>
+      </w:pPr>
+      <w:r>
+        <w:rPr>
+          <w:rFonts w:ascii="Courier New" w:eastAsia="Times New Roman" w:hAnsi="Courier New" w:cs="Courier New"/>
+          <w:color w:val="7A7E85"/>
+          <w:sz w:val="24"/>
+          <w:szCs w:val="24"/>
+          <w:lang w:val="en-US" w:eastAsia="ru-RU"/>
+        </w:rPr>
+        <w:t># with open('banners/main_menu_summer1.jpg', '</w:t>
+      </w:r>
+      <w:proofErr w:type="spellStart"/>
+      <w:r>
+        <w:rPr>
+          <w:rFonts w:ascii="Courier New" w:eastAsia="Times New Roman" w:hAnsi="Courier New" w:cs="Courier New"/>
+          <w:color w:val="7A7E85"/>
+          <w:sz w:val="24"/>
+          <w:szCs w:val="24"/>
+          <w:lang w:val="en-US" w:eastAsia="ru-RU"/>
+        </w:rPr>
+        <w:t>rb</w:t>
+      </w:r>
+      <w:proofErr w:type="spellEnd"/>
+      <w:r>
+        <w:rPr>
+          <w:rFonts w:ascii="Courier New" w:eastAsia="Times New Roman" w:hAnsi="Courier New" w:cs="Courier New"/>
+          <w:color w:val="7A7E85"/>
+          <w:sz w:val="24"/>
+          <w:szCs w:val="24"/>
+          <w:lang w:val="en-US" w:eastAsia="ru-RU"/>
+        </w:rPr>
+        <w:t>') as file:</w:t>
+      </w:r>
+      <w:r>
+        <w:rPr>
+          <w:rFonts w:ascii="Courier New" w:eastAsia="Times New Roman" w:hAnsi="Courier New" w:cs="Courier New"/>
+          <w:color w:val="7A7E85"/>
+          <w:sz w:val="24"/>
+          <w:szCs w:val="24"/>
+          <w:lang w:val="en-US" w:eastAsia="ru-RU"/>
+        </w:rPr>
+        <w:br/>
+        <w:t>#     r = requests.post(f'https://api.telegram.org/bot{os.getenv("TOKEN_BOT")}/sendPhoto',</w:t>
+      </w:r>
+      <w:r>
+        <w:rPr>
+          <w:rFonts w:ascii="Courier New" w:eastAsia="Times New Roman" w:hAnsi="Courier New" w:cs="Courier New"/>
+          <w:color w:val="7A7E85"/>
+          <w:sz w:val="24"/>
+          <w:szCs w:val="24"/>
+          <w:lang w:val="en-US" w:eastAsia="ru-RU"/>
+        </w:rPr>
+        <w:br/>
+        <w:t>#                       data={'</w:t>
+      </w:r>
+      <w:proofErr w:type="spellStart"/>
+      <w:r>
+        <w:rPr>
+          <w:rFonts w:ascii="Courier New" w:eastAsia="Times New Roman" w:hAnsi="Courier New" w:cs="Courier New"/>
+          <w:color w:val="7A7E85"/>
+          <w:sz w:val="24"/>
+          <w:szCs w:val="24"/>
+          <w:lang w:val="en-US" w:eastAsia="ru-RU"/>
+        </w:rPr>
+        <w:t>chat_id</w:t>
+      </w:r>
+      <w:proofErr w:type="spellEnd"/>
+      <w:r>
+        <w:rPr>
+          <w:rFonts w:ascii="Courier New" w:eastAsia="Times New Roman" w:hAnsi="Courier New" w:cs="Courier New"/>
+          <w:color w:val="7A7E85"/>
+          <w:sz w:val="24"/>
+          <w:szCs w:val="24"/>
+          <w:lang w:val="en-US" w:eastAsia="ru-RU"/>
+        </w:rPr>
+        <w:t>': message.chat.id},</w:t>
+      </w:r>
+      <w:r>
+        <w:rPr>
+          <w:rFonts w:ascii="Courier New" w:eastAsia="Times New Roman" w:hAnsi="Courier New" w:cs="Courier New"/>
+          <w:color w:val="7A7E85"/>
+          <w:sz w:val="24"/>
+          <w:szCs w:val="24"/>
+          <w:lang w:val="en-US" w:eastAsia="ru-RU"/>
+        </w:rPr>
+        <w:br/>
+        <w:t>#                       files={"photo": file})</w:t>
+      </w:r>
+      <w:r>
+        <w:rPr>
+          <w:rFonts w:ascii="Courier New" w:eastAsia="Times New Roman" w:hAnsi="Courier New" w:cs="Courier New"/>
+          <w:color w:val="7A7E85"/>
+          <w:sz w:val="24"/>
+          <w:szCs w:val="24"/>
+          <w:lang w:val="en-US" w:eastAsia="ru-RU"/>
+        </w:rPr>
+        <w:br/>
+        <w:t xml:space="preserve"># data = </w:t>
+      </w:r>
+      <w:proofErr w:type="spellStart"/>
+      <w:r>
+        <w:rPr>
+          <w:rFonts w:ascii="Courier New" w:eastAsia="Times New Roman" w:hAnsi="Courier New" w:cs="Courier New"/>
+          <w:color w:val="7A7E85"/>
+          <w:sz w:val="24"/>
+          <w:szCs w:val="24"/>
+          <w:lang w:val="en-US" w:eastAsia="ru-RU"/>
+        </w:rPr>
+        <w:t>dict</w:t>
+      </w:r>
+      <w:proofErr w:type="spellEnd"/>
+      <w:r>
+        <w:rPr>
+          <w:rFonts w:ascii="Courier New" w:eastAsia="Times New Roman" w:hAnsi="Courier New" w:cs="Courier New"/>
+          <w:color w:val="7A7E85"/>
+          <w:sz w:val="24"/>
+          <w:szCs w:val="24"/>
+          <w:lang w:val="en-US" w:eastAsia="ru-RU"/>
+        </w:rPr>
+        <w:t>(</w:t>
+      </w:r>
+      <w:proofErr w:type="spellStart"/>
+      <w:r>
+        <w:rPr>
+          <w:rFonts w:ascii="Courier New" w:eastAsia="Times New Roman" w:hAnsi="Courier New" w:cs="Courier New"/>
+          <w:color w:val="7A7E85"/>
+          <w:sz w:val="24"/>
+          <w:szCs w:val="24"/>
+          <w:lang w:val="en-US" w:eastAsia="ru-RU"/>
+        </w:rPr>
+        <w:t>r.json</w:t>
+      </w:r>
+      <w:proofErr w:type="spellEnd"/>
+      <w:r>
+        <w:rPr>
+          <w:rFonts w:ascii="Courier New" w:eastAsia="Times New Roman" w:hAnsi="Courier New" w:cs="Courier New"/>
+          <w:color w:val="7A7E85"/>
+          <w:sz w:val="24"/>
+          <w:szCs w:val="24"/>
+          <w:lang w:val="en-US" w:eastAsia="ru-RU"/>
+        </w:rPr>
+        <w:t>())</w:t>
+      </w:r>
+      <w:r>
+        <w:rPr>
+          <w:rFonts w:ascii="Courier New" w:eastAsia="Times New Roman" w:hAnsi="Courier New" w:cs="Courier New"/>
+          <w:color w:val="7A7E85"/>
+          <w:sz w:val="24"/>
+          <w:szCs w:val="24"/>
+          <w:lang w:val="en-US" w:eastAsia="ru-RU"/>
+        </w:rPr>
+        <w:br/>
+        <w:t xml:space="preserve"># </w:t>
+      </w:r>
+      <w:proofErr w:type="spellStart"/>
+      <w:r>
+        <w:rPr>
+          <w:rFonts w:ascii="Courier New" w:eastAsia="Times New Roman" w:hAnsi="Courier New" w:cs="Courier New"/>
+          <w:color w:val="7A7E85"/>
+          <w:sz w:val="24"/>
+          <w:szCs w:val="24"/>
+          <w:lang w:val="en-US" w:eastAsia="ru-RU"/>
+        </w:rPr>
+        <w:t>file_id</w:t>
+      </w:r>
+      <w:proofErr w:type="spellEnd"/>
+      <w:r>
+        <w:rPr>
+          <w:rFonts w:ascii="Courier New" w:eastAsia="Times New Roman" w:hAnsi="Courier New" w:cs="Courier New"/>
+          <w:color w:val="7A7E85"/>
+          <w:sz w:val="24"/>
+          <w:szCs w:val="24"/>
+          <w:lang w:val="en-US" w:eastAsia="ru-RU"/>
+        </w:rPr>
+        <w:t xml:space="preserve"> = data['result']['photo'][0]['</w:t>
+      </w:r>
+      <w:proofErr w:type="spellStart"/>
+      <w:r>
+        <w:rPr>
+          <w:rFonts w:ascii="Courier New" w:eastAsia="Times New Roman" w:hAnsi="Courier New" w:cs="Courier New"/>
+          <w:color w:val="7A7E85"/>
+          <w:sz w:val="24"/>
+          <w:szCs w:val="24"/>
+          <w:lang w:val="en-US" w:eastAsia="ru-RU"/>
+        </w:rPr>
+        <w:t>file_id</w:t>
+      </w:r>
+      <w:proofErr w:type="spellEnd"/>
+      <w:r>
+        <w:rPr>
+          <w:rFonts w:ascii="Courier New" w:eastAsia="Times New Roman" w:hAnsi="Courier New" w:cs="Courier New"/>
+          <w:color w:val="7A7E85"/>
+          <w:sz w:val="24"/>
+          <w:szCs w:val="24"/>
+          <w:lang w:val="en-US" w:eastAsia="ru-RU"/>
+        </w:rPr>
+        <w:t>']</w:t>
+      </w:r>
+      <w:r>
+        <w:rPr>
+          <w:rFonts w:ascii="Courier New" w:eastAsia="Times New Roman" w:hAnsi="Courier New" w:cs="Courier New"/>
+          <w:color w:val="7A7E85"/>
+          <w:sz w:val="24"/>
+          <w:szCs w:val="24"/>
+          <w:lang w:val="en-US" w:eastAsia="ru-RU"/>
+        </w:rPr>
+        <w:br/>
+        <w:t># print(</w:t>
+      </w:r>
+      <w:proofErr w:type="spellStart"/>
+      <w:r>
+        <w:rPr>
+          <w:rFonts w:ascii="Courier New" w:eastAsia="Times New Roman" w:hAnsi="Courier New" w:cs="Courier New"/>
+          <w:color w:val="7A7E85"/>
+          <w:sz w:val="24"/>
+          <w:szCs w:val="24"/>
+          <w:lang w:val="en-US" w:eastAsia="ru-RU"/>
+        </w:rPr>
+        <w:t>file_id</w:t>
+      </w:r>
+      <w:proofErr w:type="spellEnd"/>
+      <w:r>
+        <w:rPr>
+          <w:rFonts w:ascii="Courier New" w:eastAsia="Times New Roman" w:hAnsi="Courier New" w:cs="Courier New"/>
+          <w:color w:val="7A7E85"/>
+          <w:sz w:val="24"/>
+          <w:szCs w:val="24"/>
+          <w:lang w:val="en-US" w:eastAsia="ru-RU"/>
+        </w:rPr>
+        <w:t>)</w:t>
       </w:r>
     </w:p>
     <w:p>
@@ -2553,9 +2808,12 @@
         <w:rPr>
           <w:rFonts w:ascii="Times New Roman" w:hAnsi="Times New Roman" w:cs="Times New Roman"/>
           <w:sz w:val="28"/>
+          <w:lang w:val="en-US"/>
         </w:rPr>
       </w:pPr>
-      <w:bookmarkStart w:id="3" w:name="_Toc174713811"/>
+      <w:bookmarkStart w:id="2" w:name="_Toc174713811"/>
+      <w:bookmarkStart w:id="3" w:name="_GoBack"/>
+      <w:bookmarkEnd w:id="3"/>
       <w:r>
         <w:rPr>
           <w:rFonts w:ascii="Times New Roman" w:hAnsi="Times New Roman" w:cs="Times New Roman"/>
@@ -2567,10 +2825,10 @@
         <w:rPr>
           <w:rFonts w:ascii="Times New Roman" w:hAnsi="Times New Roman" w:cs="Times New Roman"/>
           <w:sz w:val="28"/>
+          <w:lang w:val="en-US"/>
         </w:rPr>
         <w:t xml:space="preserve"> </w:t>
       </w:r>
-      <w:proofErr w:type="gramStart"/>
       <w:r>
         <w:rPr>
           <w:rFonts w:ascii="Times New Roman" w:hAnsi="Times New Roman" w:cs="Times New Roman"/>
@@ -2582,6 +2840,7 @@
         <w:rPr>
           <w:rFonts w:ascii="Times New Roman" w:hAnsi="Times New Roman" w:cs="Times New Roman"/>
           <w:sz w:val="28"/>
+          <w:lang w:val="en-US"/>
         </w:rPr>
         <w:t xml:space="preserve"> .</w:t>
       </w:r>
@@ -2594,9 +2853,8 @@
         </w:rPr>
         <w:t>gitignore</w:t>
       </w:r>
-      <w:bookmarkEnd w:id="3"/>
+      <w:bookmarkEnd w:id="2"/>
       <w:proofErr w:type="spellEnd"/>
-      <w:proofErr w:type="gramEnd"/>
     </w:p>
     <w:p>
       <w:pPr>
@@ -3910,7 +4168,7 @@
 </file>
 
 <file path=customXml/itemProps2.xml><?xml version="1.0" encoding="utf-8"?>
-<ds:datastoreItem xmlns:ds="http://schemas.openxmlformats.org/officeDocument/2006/customXml" ds:itemID="{98EE4E4A-64FF-4DA4-AAF2-D6D7FAB85A03}">
+<ds:datastoreItem xmlns:ds="http://schemas.openxmlformats.org/officeDocument/2006/customXml" ds:itemID="{2B4F60E4-A7D0-4277-9204-DD915482C24D}">
   <ds:schemaRefs>
     <ds:schemaRef ds:uri="http://schemas.openxmlformats.org/officeDocument/2006/bibliography"/>
   </ds:schemaRefs>
